--- a/cs/littera/rustina/materialy/metodika/20_Pohadky_o_zabaku_podivinovi_metodika.docx
+++ b/cs/littera/rustina/materialy/metodika/20_Pohadky_o_zabaku_podivinovi_metodika.docx
@@ -1229,7 +1229,7 @@
           <w:b/>
           <w:sz w:val="24"/>
           <w:szCs w:val="24"/>
-          <w:lang w:val="en-US"/>
+          <w:lang w:val="ru-RU"/>
         </w:rPr>
         <w:t>́</w:t>
       </w:r>
@@ -1272,7 +1272,7 @@
           <w:b/>
           <w:sz w:val="24"/>
           <w:szCs w:val="24"/>
-          <w:lang w:val="en-US"/>
+          <w:lang w:val="ru-RU"/>
         </w:rPr>
         <w:t>́</w:t>
       </w:r>
@@ -1292,7 +1292,7 @@
           <w:b/>
           <w:sz w:val="24"/>
           <w:szCs w:val="24"/>
-          <w:lang w:val="en-US"/>
+          <w:lang w:val="ru-RU"/>
         </w:rPr>
         <w:t>́</w:t>
       </w:r>
@@ -1312,7 +1312,7 @@
           <w:b/>
           <w:sz w:val="24"/>
           <w:szCs w:val="24"/>
-          <w:lang w:val="en-US"/>
+          <w:lang w:val="ru-RU"/>
         </w:rPr>
         <w:t>́</w:t>
       </w:r>
@@ -1332,7 +1332,7 @@
           <w:b/>
           <w:sz w:val="24"/>
           <w:szCs w:val="24"/>
-          <w:lang w:val="en-US"/>
+          <w:lang w:val="ru-RU"/>
         </w:rPr>
         <w:t>́</w:t>
       </w:r>
@@ -1352,7 +1352,7 @@
           <w:b/>
           <w:sz w:val="24"/>
           <w:szCs w:val="24"/>
-          <w:lang w:val="en-US"/>
+          <w:lang w:val="ru-RU"/>
         </w:rPr>
         <w:t>́</w:t>
       </w:r>
@@ -1372,7 +1372,7 @@
           <w:b/>
           <w:sz w:val="24"/>
           <w:szCs w:val="24"/>
-          <w:lang w:val="en-US"/>
+          <w:lang w:val="ru-RU"/>
         </w:rPr>
         <w:t>́</w:t>
       </w:r>
@@ -1392,7 +1392,7 @@
           <w:b/>
           <w:sz w:val="24"/>
           <w:szCs w:val="24"/>
-          <w:lang w:val="en-US"/>
+          <w:lang w:val="ru-RU"/>
         </w:rPr>
         <w:t>́</w:t>
       </w:r>
@@ -1412,7 +1412,7 @@
           <w:b/>
           <w:sz w:val="24"/>
           <w:szCs w:val="24"/>
-          <w:lang w:val="en-US"/>
+          <w:lang w:val="ru-RU"/>
         </w:rPr>
         <w:t>́</w:t>
       </w:r>
@@ -1474,7 +1474,7 @@
           <w:b/>
           <w:sz w:val="24"/>
           <w:szCs w:val="24"/>
-          <w:lang w:val="en-US"/>
+          <w:lang w:val="ru-RU"/>
         </w:rPr>
         <w:t>́</w:t>
       </w:r>
@@ -1494,7 +1494,7 @@
           <w:b/>
           <w:sz w:val="24"/>
           <w:szCs w:val="24"/>
-          <w:lang w:val="en-US"/>
+          <w:lang w:val="ru-RU"/>
         </w:rPr>
         <w:t>́</w:t>
       </w:r>
@@ -1514,7 +1514,7 @@
           <w:b/>
           <w:sz w:val="24"/>
           <w:szCs w:val="24"/>
-          <w:lang w:val="en-US"/>
+          <w:lang w:val="ru-RU"/>
         </w:rPr>
         <w:t>́</w:t>
       </w:r>
@@ -1534,7 +1534,7 @@
           <w:b/>
           <w:sz w:val="24"/>
           <w:szCs w:val="24"/>
-          <w:lang w:val="en-US"/>
+          <w:lang w:val="ru-RU"/>
         </w:rPr>
         <w:t>́</w:t>
       </w:r>
@@ -1554,7 +1554,7 @@
           <w:b/>
           <w:sz w:val="24"/>
           <w:szCs w:val="24"/>
-          <w:lang w:val="en-US"/>
+          <w:lang w:val="ru-RU"/>
         </w:rPr>
         <w:t>́</w:t>
       </w:r>
@@ -1574,7 +1574,7 @@
           <w:b/>
           <w:sz w:val="24"/>
           <w:szCs w:val="24"/>
-          <w:lang w:val="en-US"/>
+          <w:lang w:val="ru-RU"/>
         </w:rPr>
         <w:t>́</w:t>
       </w:r>
@@ -1594,7 +1594,7 @@
           <w:b/>
           <w:sz w:val="24"/>
           <w:szCs w:val="24"/>
-          <w:lang w:val="en-US"/>
+          <w:lang w:val="ru-RU"/>
         </w:rPr>
         <w:t>́</w:t>
       </w:r>
@@ -1614,7 +1614,7 @@
           <w:b/>
           <w:sz w:val="24"/>
           <w:szCs w:val="24"/>
-          <w:lang w:val="en-US"/>
+          <w:lang w:val="ru-RU"/>
         </w:rPr>
         <w:t>́</w:t>
       </w:r>
@@ -1677,7 +1677,7 @@
           <w:b/>
           <w:sz w:val="24"/>
           <w:szCs w:val="24"/>
-          <w:lang w:val="en-US"/>
+          <w:lang w:val="ru-RU"/>
         </w:rPr>
         <w:t>́</w:t>
       </w:r>
@@ -1697,7 +1697,7 @@
           <w:b/>
           <w:sz w:val="24"/>
           <w:szCs w:val="24"/>
-          <w:lang w:val="en-US"/>
+          <w:lang w:val="ru-RU"/>
         </w:rPr>
         <w:t>́</w:t>
       </w:r>
@@ -1717,7 +1717,7 @@
           <w:b/>
           <w:sz w:val="24"/>
           <w:szCs w:val="24"/>
-          <w:lang w:val="en-US"/>
+          <w:lang w:val="ru-RU"/>
         </w:rPr>
         <w:t>́</w:t>
       </w:r>
@@ -1767,7 +1767,7 @@
           <w:b/>
           <w:sz w:val="24"/>
           <w:szCs w:val="24"/>
-          <w:lang w:val="en-US"/>
+          <w:lang w:val="ru-RU"/>
         </w:rPr>
         <w:t>́</w:t>
       </w:r>
@@ -1787,7 +1787,7 @@
           <w:b/>
           <w:sz w:val="24"/>
           <w:szCs w:val="24"/>
-          <w:lang w:val="en-US"/>
+          <w:lang w:val="ru-RU"/>
         </w:rPr>
         <w:t>́</w:t>
       </w:r>
@@ -1840,7 +1840,7 @@
           <w:b/>
           <w:sz w:val="24"/>
           <w:szCs w:val="24"/>
-          <w:lang w:val="en-US"/>
+          <w:lang w:val="ru-RU"/>
         </w:rPr>
         <w:t>́</w:t>
       </w:r>
@@ -1860,7 +1860,7 @@
           <w:b/>
           <w:sz w:val="24"/>
           <w:szCs w:val="24"/>
-          <w:lang w:val="en-US"/>
+          <w:lang w:val="ru-RU"/>
         </w:rPr>
         <w:t>́</w:t>
       </w:r>
@@ -1880,7 +1880,7 @@
           <w:b/>
           <w:sz w:val="24"/>
           <w:szCs w:val="24"/>
-          <w:lang w:val="en-US"/>
+          <w:lang w:val="ru-RU"/>
         </w:rPr>
         <w:t>́</w:t>
       </w:r>
@@ -1900,7 +1900,7 @@
           <w:b/>
           <w:sz w:val="24"/>
           <w:szCs w:val="24"/>
-          <w:lang w:val="en-US"/>
+          <w:lang w:val="ru-RU"/>
         </w:rPr>
         <w:t>́</w:t>
       </w:r>
@@ -1920,7 +1920,7 @@
           <w:b/>
           <w:sz w:val="24"/>
           <w:szCs w:val="24"/>
-          <w:lang w:val="en-US"/>
+          <w:lang w:val="ru-RU"/>
         </w:rPr>
         <w:t>́</w:t>
       </w:r>
@@ -1940,7 +1940,7 @@
           <w:b/>
           <w:sz w:val="24"/>
           <w:szCs w:val="24"/>
-          <w:lang w:val="en-US"/>
+          <w:lang w:val="ru-RU"/>
         </w:rPr>
         <w:t>́</w:t>
       </w:r>
@@ -1960,7 +1960,7 @@
           <w:b/>
           <w:sz w:val="24"/>
           <w:szCs w:val="24"/>
-          <w:lang w:val="en-US"/>
+          <w:lang w:val="ru-RU"/>
         </w:rPr>
         <w:t>́</w:t>
       </w:r>
@@ -1990,7 +1990,7 @@
           <w:b/>
           <w:sz w:val="24"/>
           <w:szCs w:val="24"/>
-          <w:lang w:val="en-US"/>
+          <w:lang w:val="ru-RU"/>
         </w:rPr>
         <w:t>́</w:t>
       </w:r>
@@ -2043,7 +2043,7 @@
           <w:b/>
           <w:sz w:val="24"/>
           <w:szCs w:val="24"/>
-          <w:lang w:val="en-US"/>
+          <w:lang w:val="ru-RU"/>
         </w:rPr>
         <w:t>́</w:t>
       </w:r>
@@ -2063,7 +2063,7 @@
           <w:b/>
           <w:sz w:val="24"/>
           <w:szCs w:val="24"/>
-          <w:lang w:val="en-US"/>
+          <w:lang w:val="ru-RU"/>
         </w:rPr>
         <w:t>́</w:t>
       </w:r>
@@ -2083,7 +2083,7 @@
           <w:b/>
           <w:sz w:val="24"/>
           <w:szCs w:val="24"/>
-          <w:lang w:val="en-US"/>
+          <w:lang w:val="ru-RU"/>
         </w:rPr>
         <w:t>́</w:t>
       </w:r>
@@ -2103,7 +2103,7 @@
           <w:b/>
           <w:sz w:val="24"/>
           <w:szCs w:val="24"/>
-          <w:lang w:val="en-US"/>
+          <w:lang w:val="ru-RU"/>
         </w:rPr>
         <w:t>́</w:t>
       </w:r>
@@ -2123,7 +2123,7 @@
           <w:b/>
           <w:sz w:val="24"/>
           <w:szCs w:val="24"/>
-          <w:lang w:val="en-US"/>
+          <w:lang w:val="ru-RU"/>
         </w:rPr>
         <w:t>́</w:t>
       </w:r>
@@ -2143,7 +2143,7 @@
           <w:b/>
           <w:sz w:val="24"/>
           <w:szCs w:val="24"/>
-          <w:lang w:val="en-US"/>
+          <w:lang w:val="ru-RU"/>
         </w:rPr>
         <w:t>́</w:t>
       </w:r>
@@ -2163,7 +2163,7 @@
           <w:b/>
           <w:sz w:val="24"/>
           <w:szCs w:val="24"/>
-          <w:lang w:val="en-US"/>
+          <w:lang w:val="ru-RU"/>
         </w:rPr>
         <w:t>́</w:t>
       </w:r>
@@ -2183,7 +2183,7 @@
           <w:b/>
           <w:sz w:val="24"/>
           <w:szCs w:val="24"/>
-          <w:lang w:val="en-US"/>
+          <w:lang w:val="ru-RU"/>
         </w:rPr>
         <w:t>́</w:t>
       </w:r>
@@ -2203,7 +2203,7 @@
           <w:b/>
           <w:sz w:val="24"/>
           <w:szCs w:val="24"/>
-          <w:lang w:val="en-US"/>
+          <w:lang w:val="ru-RU"/>
         </w:rPr>
         <w:t>́</w:t>
       </w:r>
@@ -2223,7 +2223,7 @@
           <w:b/>
           <w:sz w:val="24"/>
           <w:szCs w:val="24"/>
-          <w:lang w:val="en-US"/>
+          <w:lang w:val="ru-RU"/>
         </w:rPr>
         <w:t>́</w:t>
       </w:r>
@@ -3749,7 +3749,7 @@
           <w:b/>
           <w:sz w:val="24"/>
           <w:szCs w:val="24"/>
-          <w:lang w:val="en-US"/>
+          <w:lang w:val="ru-RU"/>
         </w:rPr>
         <w:t>́</w:t>
       </w:r>
@@ -3769,7 +3769,7 @@
           <w:b/>
           <w:sz w:val="24"/>
           <w:szCs w:val="24"/>
-          <w:lang w:val="en-US"/>
+          <w:lang w:val="ru-RU"/>
         </w:rPr>
         <w:t>́</w:t>
       </w:r>
@@ -3812,7 +3812,7 @@
           <w:b/>
           <w:sz w:val="24"/>
           <w:szCs w:val="24"/>
-          <w:lang w:val="en-US"/>
+          <w:lang w:val="ru-RU"/>
         </w:rPr>
         <w:t>́</w:t>
       </w:r>
@@ -3832,7 +3832,7 @@
           <w:b/>
           <w:sz w:val="24"/>
           <w:szCs w:val="24"/>
-          <w:lang w:val="en-US"/>
+          <w:lang w:val="ru-RU"/>
         </w:rPr>
         <w:t>́</w:t>
       </w:r>
@@ -3852,7 +3852,7 @@
           <w:b/>
           <w:sz w:val="24"/>
           <w:szCs w:val="24"/>
-          <w:lang w:val="en-US"/>
+          <w:lang w:val="ru-RU"/>
         </w:rPr>
         <w:t>́</w:t>
       </w:r>
@@ -3872,7 +3872,7 @@
           <w:b/>
           <w:sz w:val="24"/>
           <w:szCs w:val="24"/>
-          <w:lang w:val="en-US"/>
+          <w:lang w:val="ru-RU"/>
         </w:rPr>
         <w:t>́</w:t>
       </w:r>
@@ -3915,7 +3915,7 @@
           <w:b/>
           <w:sz w:val="24"/>
           <w:szCs w:val="24"/>
-          <w:lang w:val="en-US"/>
+          <w:lang w:val="ru-RU"/>
         </w:rPr>
         <w:t>́</w:t>
       </w:r>
@@ -3935,7 +3935,7 @@
           <w:b/>
           <w:sz w:val="24"/>
           <w:szCs w:val="24"/>
-          <w:lang w:val="en-US"/>
+          <w:lang w:val="ru-RU"/>
         </w:rPr>
         <w:t>́</w:t>
       </w:r>
@@ -3955,7 +3955,7 @@
           <w:b/>
           <w:sz w:val="24"/>
           <w:szCs w:val="24"/>
-          <w:lang w:val="en-US"/>
+          <w:lang w:val="ru-RU"/>
         </w:rPr>
         <w:t>́</w:t>
       </w:r>
@@ -3998,7 +3998,7 @@
           <w:b/>
           <w:sz w:val="24"/>
           <w:szCs w:val="24"/>
-          <w:lang w:val="en-US"/>
+          <w:lang w:val="ru-RU"/>
         </w:rPr>
         <w:t>́</w:t>
       </w:r>
@@ -4018,7 +4018,7 @@
           <w:b/>
           <w:sz w:val="24"/>
           <w:szCs w:val="24"/>
-          <w:lang w:val="en-US"/>
+          <w:lang w:val="ru-RU"/>
         </w:rPr>
         <w:t>́</w:t>
       </w:r>
@@ -4038,7 +4038,7 @@
           <w:b/>
           <w:sz w:val="24"/>
           <w:szCs w:val="24"/>
-          <w:lang w:val="en-US"/>
+          <w:lang w:val="ru-RU"/>
         </w:rPr>
         <w:t>́</w:t>
       </w:r>
@@ -4058,7 +4058,7 @@
           <w:b/>
           <w:sz w:val="24"/>
           <w:szCs w:val="24"/>
-          <w:lang w:val="en-US"/>
+          <w:lang w:val="ru-RU"/>
         </w:rPr>
         <w:t>́</w:t>
       </w:r>
@@ -4078,7 +4078,7 @@
           <w:b/>
           <w:sz w:val="24"/>
           <w:szCs w:val="24"/>
-          <w:lang w:val="en-US"/>
+          <w:lang w:val="ru-RU"/>
         </w:rPr>
         <w:t>́</w:t>
       </w:r>
@@ -4098,7 +4098,7 @@
           <w:b/>
           <w:sz w:val="24"/>
           <w:szCs w:val="24"/>
-          <w:lang w:val="en-US"/>
+          <w:lang w:val="ru-RU"/>
         </w:rPr>
         <w:t>́</w:t>
       </w:r>
@@ -4118,7 +4118,7 @@
           <w:b/>
           <w:sz w:val="24"/>
           <w:szCs w:val="24"/>
-          <w:lang w:val="en-US"/>
+          <w:lang w:val="ru-RU"/>
         </w:rPr>
         <w:t>́</w:t>
       </w:r>
@@ -4138,7 +4138,7 @@
           <w:b/>
           <w:sz w:val="24"/>
           <w:szCs w:val="24"/>
-          <w:lang w:val="en-US"/>
+          <w:lang w:val="ru-RU"/>
         </w:rPr>
         <w:t>́</w:t>
       </w:r>
@@ -4181,7 +4181,7 @@
           <w:b/>
           <w:sz w:val="24"/>
           <w:szCs w:val="24"/>
-          <w:lang w:val="en-US"/>
+          <w:lang w:val="ru-RU"/>
         </w:rPr>
         <w:t>́</w:t>
       </w:r>
@@ -4201,7 +4201,7 @@
           <w:b/>
           <w:sz w:val="24"/>
           <w:szCs w:val="24"/>
-          <w:lang w:val="en-US"/>
+          <w:lang w:val="ru-RU"/>
         </w:rPr>
         <w:t>́</w:t>
       </w:r>
@@ -4221,7 +4221,7 @@
           <w:b/>
           <w:sz w:val="24"/>
           <w:szCs w:val="24"/>
-          <w:lang w:val="en-US"/>
+          <w:lang w:val="ru-RU"/>
         </w:rPr>
         <w:t>́</w:t>
       </w:r>
@@ -4241,7 +4241,7 @@
           <w:b/>
           <w:sz w:val="24"/>
           <w:szCs w:val="24"/>
-          <w:lang w:val="en-US"/>
+          <w:lang w:val="ru-RU"/>
         </w:rPr>
         <w:t>́</w:t>
       </w:r>
@@ -4261,7 +4261,7 @@
           <w:b/>
           <w:sz w:val="24"/>
           <w:szCs w:val="24"/>
-          <w:lang w:val="en-US"/>
+          <w:lang w:val="ru-RU"/>
         </w:rPr>
         <w:t>́</w:t>
       </w:r>
@@ -4281,7 +4281,7 @@
           <w:b/>
           <w:sz w:val="24"/>
           <w:szCs w:val="24"/>
-          <w:lang w:val="en-US"/>
+          <w:lang w:val="ru-RU"/>
         </w:rPr>
         <w:t>́</w:t>
       </w:r>
@@ -4324,7 +4324,7 @@
           <w:b/>
           <w:sz w:val="24"/>
           <w:szCs w:val="24"/>
-          <w:lang w:val="en-US"/>
+          <w:lang w:val="ru-RU"/>
         </w:rPr>
         <w:t>́</w:t>
       </w:r>
@@ -4344,7 +4344,7 @@
           <w:b/>
           <w:sz w:val="24"/>
           <w:szCs w:val="24"/>
-          <w:lang w:val="en-US"/>
+          <w:lang w:val="ru-RU"/>
         </w:rPr>
         <w:t>́</w:t>
       </w:r>
@@ -5474,6 +5474,7 @@
           <w:szCs w:val="24"/>
           <w:lang w:val="ru-RU"/>
         </w:rPr>
+        <w:lastRenderedPageBreak/>
         <w:t>- Пото</w:t>
       </w:r>
       <w:r>
@@ -5682,7 +5683,7 @@
           <w:b/>
           <w:sz w:val="24"/>
           <w:szCs w:val="24"/>
-          <w:lang w:val="en-US"/>
+          <w:lang w:val="ru-RU"/>
         </w:rPr>
         <w:t>́</w:t>
       </w:r>
@@ -5702,7 +5703,7 @@
           <w:b/>
           <w:sz w:val="24"/>
           <w:szCs w:val="24"/>
-          <w:lang w:val="en-US"/>
+          <w:lang w:val="ru-RU"/>
         </w:rPr>
         <w:t>́</w:t>
       </w:r>
@@ -5722,7 +5723,7 @@
           <w:b/>
           <w:sz w:val="24"/>
           <w:szCs w:val="24"/>
-          <w:lang w:val="en-US"/>
+          <w:lang w:val="ru-RU"/>
         </w:rPr>
         <w:t>́</w:t>
       </w:r>
@@ -5742,7 +5743,7 @@
           <w:b/>
           <w:sz w:val="24"/>
           <w:szCs w:val="24"/>
-          <w:lang w:val="en-US"/>
+          <w:lang w:val="ru-RU"/>
         </w:rPr>
         <w:t>́</w:t>
       </w:r>
@@ -5762,7 +5763,7 @@
           <w:b/>
           <w:sz w:val="24"/>
           <w:szCs w:val="24"/>
-          <w:lang w:val="en-US"/>
+          <w:lang w:val="ru-RU"/>
         </w:rPr>
         <w:t>́</w:t>
       </w:r>
@@ -5805,7 +5806,7 @@
           <w:b/>
           <w:sz w:val="24"/>
           <w:szCs w:val="24"/>
-          <w:lang w:val="en-US"/>
+          <w:lang w:val="ru-RU"/>
         </w:rPr>
         <w:t>́</w:t>
       </w:r>
@@ -5825,7 +5826,7 @@
           <w:b/>
           <w:sz w:val="24"/>
           <w:szCs w:val="24"/>
-          <w:lang w:val="en-US"/>
+          <w:lang w:val="ru-RU"/>
         </w:rPr>
         <w:t>́</w:t>
       </w:r>
@@ -5845,7 +5846,7 @@
           <w:b/>
           <w:sz w:val="24"/>
           <w:szCs w:val="24"/>
-          <w:lang w:val="en-US"/>
+          <w:lang w:val="ru-RU"/>
         </w:rPr>
         <w:t>́</w:t>
       </w:r>
@@ -5865,7 +5866,7 @@
           <w:b/>
           <w:sz w:val="24"/>
           <w:szCs w:val="24"/>
-          <w:lang w:val="en-US"/>
+          <w:lang w:val="ru-RU"/>
         </w:rPr>
         <w:t>́</w:t>
       </w:r>
@@ -5885,7 +5886,7 @@
           <w:b/>
           <w:sz w:val="24"/>
           <w:szCs w:val="24"/>
-          <w:lang w:val="en-US"/>
+          <w:lang w:val="ru-RU"/>
         </w:rPr>
         <w:t>́</w:t>
       </w:r>
@@ -5905,7 +5906,7 @@
           <w:b/>
           <w:sz w:val="24"/>
           <w:szCs w:val="24"/>
-          <w:lang w:val="en-US"/>
+          <w:lang w:val="ru-RU"/>
         </w:rPr>
         <w:t>́</w:t>
       </w:r>
@@ -5948,7 +5949,7 @@
           <w:b/>
           <w:sz w:val="24"/>
           <w:szCs w:val="24"/>
-          <w:lang w:val="en-US"/>
+          <w:lang w:val="ru-RU"/>
         </w:rPr>
         <w:t>́</w:t>
       </w:r>
@@ -5968,7 +5969,7 @@
           <w:b/>
           <w:sz w:val="24"/>
           <w:szCs w:val="24"/>
-          <w:lang w:val="en-US"/>
+          <w:lang w:val="ru-RU"/>
         </w:rPr>
         <w:t>́</w:t>
       </w:r>
@@ -5988,7 +5989,7 @@
           <w:b/>
           <w:sz w:val="24"/>
           <w:szCs w:val="24"/>
-          <w:lang w:val="en-US"/>
+          <w:lang w:val="ru-RU"/>
         </w:rPr>
         <w:t>́</w:t>
       </w:r>
@@ -6008,7 +6009,7 @@
           <w:b/>
           <w:sz w:val="24"/>
           <w:szCs w:val="24"/>
-          <w:lang w:val="en-US"/>
+          <w:lang w:val="ru-RU"/>
         </w:rPr>
         <w:t>́</w:t>
       </w:r>
@@ -6028,7 +6029,7 @@
           <w:b/>
           <w:sz w:val="24"/>
           <w:szCs w:val="24"/>
-          <w:lang w:val="en-US"/>
+          <w:lang w:val="ru-RU"/>
         </w:rPr>
         <w:t>́</w:t>
       </w:r>
@@ -6048,7 +6049,7 @@
           <w:b/>
           <w:sz w:val="24"/>
           <w:szCs w:val="24"/>
-          <w:lang w:val="en-US"/>
+          <w:lang w:val="ru-RU"/>
         </w:rPr>
         <w:t>́</w:t>
       </w:r>
@@ -6091,7 +6092,7 @@
           <w:b/>
           <w:sz w:val="24"/>
           <w:szCs w:val="24"/>
-          <w:lang w:val="en-US"/>
+          <w:lang w:val="ru-RU"/>
         </w:rPr>
         <w:t>́</w:t>
       </w:r>
@@ -6111,7 +6112,7 @@
           <w:b/>
           <w:sz w:val="24"/>
           <w:szCs w:val="24"/>
-          <w:lang w:val="en-US"/>
+          <w:lang w:val="ru-RU"/>
         </w:rPr>
         <w:t>́</w:t>
       </w:r>
@@ -6154,7 +6155,7 @@
           <w:b/>
           <w:sz w:val="24"/>
           <w:szCs w:val="24"/>
-          <w:lang w:val="en-US"/>
+          <w:lang w:val="ru-RU"/>
         </w:rPr>
         <w:t>́</w:t>
       </w:r>
@@ -6174,7 +6175,7 @@
           <w:b/>
           <w:sz w:val="24"/>
           <w:szCs w:val="24"/>
-          <w:lang w:val="en-US"/>
+          <w:lang w:val="ru-RU"/>
         </w:rPr>
         <w:t>́</w:t>
       </w:r>
@@ -6194,7 +6195,7 @@
           <w:b/>
           <w:sz w:val="24"/>
           <w:szCs w:val="24"/>
-          <w:lang w:val="en-US"/>
+          <w:lang w:val="ru-RU"/>
         </w:rPr>
         <w:t>́</w:t>
       </w:r>
@@ -7688,7 +7689,7 @@
           <w:b/>
           <w:sz w:val="24"/>
           <w:szCs w:val="24"/>
-          <w:lang w:val="en-US"/>
+          <w:lang w:val="ru-RU"/>
         </w:rPr>
         <w:t>́</w:t>
       </w:r>
@@ -7708,7 +7709,7 @@
           <w:b/>
           <w:sz w:val="24"/>
           <w:szCs w:val="24"/>
-          <w:lang w:val="en-US"/>
+          <w:lang w:val="ru-RU"/>
         </w:rPr>
         <w:t>́</w:t>
       </w:r>
@@ -7728,7 +7729,7 @@
           <w:b/>
           <w:sz w:val="24"/>
           <w:szCs w:val="24"/>
-          <w:lang w:val="en-US"/>
+          <w:lang w:val="ru-RU"/>
         </w:rPr>
         <w:t>́</w:t>
       </w:r>
@@ -7748,7 +7749,7 @@
           <w:b/>
           <w:sz w:val="24"/>
           <w:szCs w:val="24"/>
-          <w:lang w:val="en-US"/>
+          <w:lang w:val="ru-RU"/>
         </w:rPr>
         <w:t>́</w:t>
       </w:r>
@@ -7768,7 +7769,7 @@
           <w:b/>
           <w:sz w:val="24"/>
           <w:szCs w:val="24"/>
-          <w:lang w:val="en-US"/>
+          <w:lang w:val="ru-RU"/>
         </w:rPr>
         <w:t>́</w:t>
       </w:r>
@@ -7811,7 +7812,7 @@
           <w:b/>
           <w:sz w:val="24"/>
           <w:szCs w:val="24"/>
-          <w:lang w:val="en-US"/>
+          <w:lang w:val="ru-RU"/>
         </w:rPr>
         <w:t>́</w:t>
       </w:r>
@@ -7831,7 +7832,7 @@
           <w:b/>
           <w:sz w:val="24"/>
           <w:szCs w:val="24"/>
-          <w:lang w:val="en-US"/>
+          <w:lang w:val="ru-RU"/>
         </w:rPr>
         <w:t>́</w:t>
       </w:r>
@@ -7851,7 +7852,7 @@
           <w:b/>
           <w:sz w:val="24"/>
           <w:szCs w:val="24"/>
-          <w:lang w:val="en-US"/>
+          <w:lang w:val="ru-RU"/>
         </w:rPr>
         <w:t>́</w:t>
       </w:r>
@@ -7871,7 +7872,7 @@
           <w:b/>
           <w:sz w:val="24"/>
           <w:szCs w:val="24"/>
-          <w:lang w:val="en-US"/>
+          <w:lang w:val="ru-RU"/>
         </w:rPr>
         <w:t>́</w:t>
       </w:r>
@@ -7891,7 +7892,7 @@
           <w:b/>
           <w:sz w:val="24"/>
           <w:szCs w:val="24"/>
-          <w:lang w:val="en-US"/>
+          <w:lang w:val="ru-RU"/>
         </w:rPr>
         <w:t>́</w:t>
       </w:r>
@@ -7934,7 +7935,7 @@
           <w:b/>
           <w:sz w:val="24"/>
           <w:szCs w:val="24"/>
-          <w:lang w:val="en-US"/>
+          <w:lang w:val="ru-RU"/>
         </w:rPr>
         <w:t>́</w:t>
       </w:r>
@@ -7954,7 +7955,7 @@
           <w:b/>
           <w:sz w:val="24"/>
           <w:szCs w:val="24"/>
-          <w:lang w:val="en-US"/>
+          <w:lang w:val="ru-RU"/>
         </w:rPr>
         <w:t>́</w:t>
       </w:r>
@@ -7974,7 +7975,7 @@
           <w:b/>
           <w:sz w:val="24"/>
           <w:szCs w:val="24"/>
-          <w:lang w:val="en-US"/>
+          <w:lang w:val="ru-RU"/>
         </w:rPr>
         <w:t>́</w:t>
       </w:r>
@@ -7994,7 +7995,7 @@
           <w:b/>
           <w:sz w:val="24"/>
           <w:szCs w:val="24"/>
-          <w:lang w:val="en-US"/>
+          <w:lang w:val="ru-RU"/>
         </w:rPr>
         <w:t>́</w:t>
       </w:r>
@@ -8014,7 +8015,7 @@
           <w:b/>
           <w:sz w:val="24"/>
           <w:szCs w:val="24"/>
-          <w:lang w:val="en-US"/>
+          <w:lang w:val="ru-RU"/>
         </w:rPr>
         <w:t>́</w:t>
       </w:r>
@@ -8057,7 +8058,7 @@
           <w:b/>
           <w:sz w:val="24"/>
           <w:szCs w:val="24"/>
-          <w:lang w:val="en-US"/>
+          <w:lang w:val="ru-RU"/>
         </w:rPr>
         <w:t>́</w:t>
       </w:r>
@@ -8077,7 +8078,7 @@
           <w:b/>
           <w:sz w:val="24"/>
           <w:szCs w:val="24"/>
-          <w:lang w:val="en-US"/>
+          <w:lang w:val="ru-RU"/>
         </w:rPr>
         <w:t>́</w:t>
       </w:r>
@@ -8120,7 +8121,7 @@
           <w:b/>
           <w:sz w:val="24"/>
           <w:szCs w:val="24"/>
-          <w:lang w:val="en-US"/>
+          <w:lang w:val="ru-RU"/>
         </w:rPr>
         <w:t>́</w:t>
       </w:r>
@@ -8140,7 +8141,7 @@
           <w:b/>
           <w:sz w:val="24"/>
           <w:szCs w:val="24"/>
-          <w:lang w:val="en-US"/>
+          <w:lang w:val="ru-RU"/>
         </w:rPr>
         <w:t>́</w:t>
       </w:r>
@@ -8160,7 +8161,7 @@
           <w:b/>
           <w:sz w:val="24"/>
           <w:szCs w:val="24"/>
-          <w:lang w:val="en-US"/>
+          <w:lang w:val="ru-RU"/>
         </w:rPr>
         <w:t>́</w:t>
       </w:r>
@@ -8180,7 +8181,7 @@
           <w:b/>
           <w:sz w:val="24"/>
           <w:szCs w:val="24"/>
-          <w:lang w:val="en-US"/>
+          <w:lang w:val="ru-RU"/>
         </w:rPr>
         <w:t>́</w:t>
       </w:r>
@@ -8200,7 +8201,7 @@
           <w:b/>
           <w:sz w:val="24"/>
           <w:szCs w:val="24"/>
-          <w:lang w:val="en-US"/>
+          <w:lang w:val="ru-RU"/>
         </w:rPr>
         <w:t>́</w:t>
       </w:r>
@@ -8220,7 +8221,7 @@
           <w:b/>
           <w:sz w:val="24"/>
           <w:szCs w:val="24"/>
-          <w:lang w:val="en-US"/>
+          <w:lang w:val="ru-RU"/>
         </w:rPr>
         <w:t>́</w:t>
       </w:r>
@@ -8240,7 +8241,7 @@
           <w:b/>
           <w:sz w:val="24"/>
           <w:szCs w:val="24"/>
-          <w:lang w:val="en-US"/>
+          <w:lang w:val="ru-RU"/>
         </w:rPr>
         <w:t>́</w:t>
       </w:r>
@@ -8260,7 +8261,7 @@
           <w:b/>
           <w:sz w:val="24"/>
           <w:szCs w:val="24"/>
-          <w:lang w:val="en-US"/>
+          <w:lang w:val="ru-RU"/>
         </w:rPr>
         <w:t>́</w:t>
       </w:r>
@@ -9787,7 +9788,7 @@
           <w:b/>
           <w:sz w:val="24"/>
           <w:szCs w:val="24"/>
-          <w:lang w:val="en-US"/>
+          <w:lang w:val="ru-RU"/>
         </w:rPr>
         <w:t>́</w:t>
       </w:r>
@@ -9807,7 +9808,7 @@
           <w:b/>
           <w:sz w:val="24"/>
           <w:szCs w:val="24"/>
-          <w:lang w:val="en-US"/>
+          <w:lang w:val="ru-RU"/>
         </w:rPr>
         <w:t>́</w:t>
       </w:r>
@@ -9827,7 +9828,7 @@
           <w:b/>
           <w:sz w:val="24"/>
           <w:szCs w:val="24"/>
-          <w:lang w:val="en-US"/>
+          <w:lang w:val="ru-RU"/>
         </w:rPr>
         <w:t>́</w:t>
       </w:r>
@@ -9847,7 +9848,7 @@
           <w:b/>
           <w:sz w:val="24"/>
           <w:szCs w:val="24"/>
-          <w:lang w:val="en-US"/>
+          <w:lang w:val="ru-RU"/>
         </w:rPr>
         <w:t>́</w:t>
       </w:r>
@@ -9867,7 +9868,7 @@
           <w:b/>
           <w:sz w:val="24"/>
           <w:szCs w:val="24"/>
-          <w:lang w:val="en-US"/>
+          <w:lang w:val="ru-RU"/>
         </w:rPr>
         <w:t>́</w:t>
       </w:r>
@@ -9910,7 +9911,7 @@
           <w:b/>
           <w:sz w:val="24"/>
           <w:szCs w:val="24"/>
-          <w:lang w:val="en-US"/>
+          <w:lang w:val="ru-RU"/>
         </w:rPr>
         <w:t>́</w:t>
       </w:r>
@@ -9930,7 +9931,7 @@
           <w:b/>
           <w:sz w:val="24"/>
           <w:szCs w:val="24"/>
-          <w:lang w:val="en-US"/>
+          <w:lang w:val="ru-RU"/>
         </w:rPr>
         <w:t>́</w:t>
       </w:r>
@@ -9950,7 +9951,7 @@
           <w:b/>
           <w:sz w:val="24"/>
           <w:szCs w:val="24"/>
-          <w:lang w:val="en-US"/>
+          <w:lang w:val="ru-RU"/>
         </w:rPr>
         <w:t>́</w:t>
       </w:r>
@@ -9970,7 +9971,7 @@
           <w:b/>
           <w:sz w:val="24"/>
           <w:szCs w:val="24"/>
-          <w:lang w:val="en-US"/>
+          <w:lang w:val="ru-RU"/>
         </w:rPr>
         <w:t>́</w:t>
       </w:r>
@@ -9990,7 +9991,7 @@
           <w:b/>
           <w:sz w:val="24"/>
           <w:szCs w:val="24"/>
-          <w:lang w:val="en-US"/>
+          <w:lang w:val="ru-RU"/>
         </w:rPr>
         <w:t>́</w:t>
       </w:r>
@@ -10010,7 +10011,7 @@
           <w:b/>
           <w:sz w:val="24"/>
           <w:szCs w:val="24"/>
-          <w:lang w:val="en-US"/>
+          <w:lang w:val="ru-RU"/>
         </w:rPr>
         <w:t>́</w:t>
       </w:r>
@@ -10053,7 +10054,7 @@
           <w:b/>
           <w:sz w:val="24"/>
           <w:szCs w:val="24"/>
-          <w:lang w:val="en-US"/>
+          <w:lang w:val="ru-RU"/>
         </w:rPr>
         <w:t>́</w:t>
       </w:r>
@@ -10073,7 +10074,7 @@
           <w:b/>
           <w:sz w:val="24"/>
           <w:szCs w:val="24"/>
-          <w:lang w:val="en-US"/>
+          <w:lang w:val="ru-RU"/>
         </w:rPr>
         <w:t>́</w:t>
       </w:r>
@@ -10093,7 +10094,7 @@
           <w:b/>
           <w:sz w:val="24"/>
           <w:szCs w:val="24"/>
-          <w:lang w:val="en-US"/>
+          <w:lang w:val="ru-RU"/>
         </w:rPr>
         <w:t>́</w:t>
       </w:r>
@@ -10113,7 +10114,7 @@
           <w:b/>
           <w:sz w:val="24"/>
           <w:szCs w:val="24"/>
-          <w:lang w:val="en-US"/>
+          <w:lang w:val="ru-RU"/>
         </w:rPr>
         <w:t>́</w:t>
       </w:r>
@@ -10156,7 +10157,7 @@
           <w:b/>
           <w:sz w:val="24"/>
           <w:szCs w:val="24"/>
-          <w:lang w:val="en-US"/>
+          <w:lang w:val="ru-RU"/>
         </w:rPr>
         <w:t>́</w:t>
       </w:r>
@@ -10176,7 +10177,7 @@
           <w:b/>
           <w:sz w:val="24"/>
           <w:szCs w:val="24"/>
-          <w:lang w:val="en-US"/>
+          <w:lang w:val="ru-RU"/>
         </w:rPr>
         <w:t>́</w:t>
       </w:r>
@@ -10196,7 +10197,7 @@
           <w:b/>
           <w:sz w:val="24"/>
           <w:szCs w:val="24"/>
-          <w:lang w:val="en-US"/>
+          <w:lang w:val="ru-RU"/>
         </w:rPr>
         <w:t>́</w:t>
       </w:r>
@@ -10231,6 +10232,7 @@
           <w:szCs w:val="24"/>
           <w:lang w:val="ru-RU"/>
         </w:rPr>
+        <w:lastRenderedPageBreak/>
         <w:t>5. Приду</w:t>
       </w:r>
       <w:r>
@@ -10239,7 +10241,7 @@
           <w:b/>
           <w:sz w:val="24"/>
           <w:szCs w:val="24"/>
-          <w:lang w:val="en-US"/>
+          <w:lang w:val="ru-RU"/>
         </w:rPr>
         <w:t>́</w:t>
       </w:r>
@@ -10259,7 +10261,7 @@
           <w:b/>
           <w:sz w:val="24"/>
           <w:szCs w:val="24"/>
-          <w:lang w:val="en-US"/>
+          <w:lang w:val="ru-RU"/>
         </w:rPr>
         <w:t>́</w:t>
       </w:r>
@@ -10301,7 +10303,7 @@
           <w:b/>
           <w:sz w:val="24"/>
           <w:szCs w:val="24"/>
-          <w:lang w:val="en-US"/>
+          <w:lang w:val="ru-RU"/>
         </w:rPr>
         <w:t>́</w:t>
       </w:r>
@@ -10321,7 +10323,7 @@
           <w:b/>
           <w:sz w:val="24"/>
           <w:szCs w:val="24"/>
-          <w:lang w:val="en-US"/>
+          <w:lang w:val="ru-RU"/>
         </w:rPr>
         <w:t>́</w:t>
       </w:r>
@@ -10341,7 +10343,7 @@
           <w:b/>
           <w:sz w:val="24"/>
           <w:szCs w:val="24"/>
-          <w:lang w:val="en-US"/>
+          <w:lang w:val="ru-RU"/>
         </w:rPr>
         <w:t>́</w:t>
       </w:r>
@@ -10361,7 +10363,7 @@
           <w:b/>
           <w:sz w:val="24"/>
           <w:szCs w:val="24"/>
-          <w:lang w:val="en-US"/>
+          <w:lang w:val="ru-RU"/>
         </w:rPr>
         <w:t>́</w:t>
       </w:r>
@@ -10381,7 +10383,7 @@
           <w:b/>
           <w:sz w:val="24"/>
           <w:szCs w:val="24"/>
-          <w:lang w:val="en-US"/>
+          <w:lang w:val="ru-RU"/>
         </w:rPr>
         <w:t>́</w:t>
       </w:r>
@@ -10401,7 +10403,7 @@
           <w:b/>
           <w:sz w:val="24"/>
           <w:szCs w:val="24"/>
-          <w:lang w:val="en-US"/>
+          <w:lang w:val="ru-RU"/>
         </w:rPr>
         <w:t>́</w:t>
       </w:r>
@@ -10488,7 +10490,7 @@
           <w:b/>
           <w:sz w:val="24"/>
           <w:szCs w:val="24"/>
-          <w:lang w:val="en-US"/>
+          <w:lang w:val="ru-RU"/>
         </w:rPr>
         <w:t>́</w:t>
       </w:r>
@@ -10508,7 +10510,7 @@
           <w:b/>
           <w:sz w:val="24"/>
           <w:szCs w:val="24"/>
-          <w:lang w:val="en-US"/>
+          <w:lang w:val="ru-RU"/>
         </w:rPr>
         <w:t>́</w:t>
       </w:r>
@@ -10528,7 +10530,7 @@
           <w:b/>
           <w:sz w:val="24"/>
           <w:szCs w:val="24"/>
-          <w:lang w:val="en-US"/>
+          <w:lang w:val="ru-RU"/>
         </w:rPr>
         <w:t>́</w:t>
       </w:r>
@@ -10548,7 +10550,7 @@
           <w:b/>
           <w:sz w:val="24"/>
           <w:szCs w:val="24"/>
-          <w:lang w:val="en-US"/>
+          <w:lang w:val="ru-RU"/>
         </w:rPr>
         <w:t>́</w:t>
       </w:r>
@@ -10568,7 +10570,7 @@
           <w:b/>
           <w:sz w:val="24"/>
           <w:szCs w:val="24"/>
-          <w:lang w:val="en-US"/>
+          <w:lang w:val="ru-RU"/>
         </w:rPr>
         <w:t>́</w:t>
       </w:r>
@@ -10588,7 +10590,7 @@
           <w:b/>
           <w:sz w:val="24"/>
           <w:szCs w:val="24"/>
-          <w:lang w:val="en-US"/>
+          <w:lang w:val="ru-RU"/>
         </w:rPr>
         <w:t>́</w:t>
       </w:r>
@@ -10631,7 +10633,7 @@
           <w:b/>
           <w:sz w:val="24"/>
           <w:szCs w:val="24"/>
-          <w:lang w:val="en-US"/>
+          <w:lang w:val="ru-RU"/>
         </w:rPr>
         <w:t>́</w:t>
       </w:r>
@@ -10651,7 +10653,7 @@
           <w:b/>
           <w:sz w:val="24"/>
           <w:szCs w:val="24"/>
-          <w:lang w:val="en-US"/>
+          <w:lang w:val="ru-RU"/>
         </w:rPr>
         <w:t>́</w:t>
       </w:r>
@@ -10671,7 +10673,7 @@
           <w:b/>
           <w:sz w:val="24"/>
           <w:szCs w:val="24"/>
-          <w:lang w:val="en-US"/>
+          <w:lang w:val="ru-RU"/>
         </w:rPr>
         <w:t>́</w:t>
       </w:r>
@@ -10691,7 +10693,7 @@
           <w:b/>
           <w:sz w:val="24"/>
           <w:szCs w:val="24"/>
-          <w:lang w:val="en-US"/>
+          <w:lang w:val="ru-RU"/>
         </w:rPr>
         <w:t>́</w:t>
       </w:r>
@@ -10711,7 +10713,7 @@
           <w:b/>
           <w:sz w:val="24"/>
           <w:szCs w:val="24"/>
-          <w:lang w:val="en-US"/>
+          <w:lang w:val="ru-RU"/>
         </w:rPr>
         <w:t>́</w:t>
       </w:r>
@@ -10731,7 +10733,7 @@
           <w:b/>
           <w:sz w:val="24"/>
           <w:szCs w:val="24"/>
-          <w:lang w:val="en-US"/>
+          <w:lang w:val="ru-RU"/>
         </w:rPr>
         <w:t>́</w:t>
       </w:r>
@@ -10751,7 +10753,7 @@
           <w:b/>
           <w:sz w:val="24"/>
           <w:szCs w:val="24"/>
-          <w:lang w:val="en-US"/>
+          <w:lang w:val="ru-RU"/>
         </w:rPr>
         <w:t>́</w:t>
       </w:r>
@@ -10771,7 +10773,7 @@
           <w:b/>
           <w:sz w:val="24"/>
           <w:szCs w:val="24"/>
-          <w:lang w:val="en-US"/>
+          <w:lang w:val="ru-RU"/>
         </w:rPr>
         <w:t>́</w:t>
       </w:r>
@@ -10791,7 +10793,7 @@
           <w:b/>
           <w:sz w:val="24"/>
           <w:szCs w:val="24"/>
-          <w:lang w:val="en-US"/>
+          <w:lang w:val="ru-RU"/>
         </w:rPr>
         <w:t>́</w:t>
       </w:r>
@@ -10811,7 +10813,7 @@
           <w:b/>
           <w:sz w:val="24"/>
           <w:szCs w:val="24"/>
-          <w:lang w:val="en-US"/>
+          <w:lang w:val="ru-RU"/>
         </w:rPr>
         <w:t>́</w:t>
       </w:r>
@@ -10865,14 +10867,14 @@
 
 <file path=word/endnotes.xml><?xml version="1.0" encoding="utf-8"?>
 <w:endnotes xmlns:ve="http://schemas.openxmlformats.org/markup-compatibility/2006" xmlns:o="urn:schemas-microsoft-com:office:office" xmlns:r="http://schemas.openxmlformats.org/officeDocument/2006/relationships" xmlns:m="http://schemas.openxmlformats.org/officeDocument/2006/math" xmlns:v="urn:schemas-microsoft-com:vml" xmlns:wp="http://schemas.openxmlformats.org/drawingml/2006/wordprocessingDrawing" xmlns:w10="urn:schemas-microsoft-com:office:word" xmlns:w="http://schemas.openxmlformats.org/wordprocessingml/2006/main" xmlns:wne="http://schemas.microsoft.com/office/word/2006/wordml">
-  <w:endnote w:type="separator" w:id="0">
+  <w:endnote w:type="separator" w:id="-1">
     <w:p>
       <w:r>
         <w:separator/>
       </w:r>
     </w:p>
   </w:endnote>
-  <w:endnote w:type="continuationSeparator" w:id="1">
+  <w:endnote w:type="continuationSeparator" w:id="0">
     <w:p>
       <w:r>
         <w:continuationSeparator/>
@@ -10897,7 +10899,16 @@
   <w:p>
     <w:pPr>
       <w:pStyle w:val="Footer"/>
+      <w:jc w:val="center"/>
     </w:pPr>
+    <w:r>
+      <w:rPr>
+        <w:rFonts w:ascii="Calibri" w:hAnsi="Calibri"/>
+        <w:i/>
+        <w:iCs/>
+      </w:rPr>
+      <w:t>Zpracováno v rámci projektu Littera – Zvýšení kvality jazykového vzdělávání v systému počátečního školství, reg. č. CZ.1.07/1.1.00/14.0250</w:t>
+    </w:r>
   </w:p>
 </w:ftr>
 </file>
@@ -10952,14 +10963,14 @@
 
 <file path=word/footnotes.xml><?xml version="1.0" encoding="utf-8"?>
 <w:footnotes xmlns:ve="http://schemas.openxmlformats.org/markup-compatibility/2006" xmlns:o="urn:schemas-microsoft-com:office:office" xmlns:r="http://schemas.openxmlformats.org/officeDocument/2006/relationships" xmlns:m="http://schemas.openxmlformats.org/officeDocument/2006/math" xmlns:v="urn:schemas-microsoft-com:vml" xmlns:wp="http://schemas.openxmlformats.org/drawingml/2006/wordprocessingDrawing" xmlns:w10="urn:schemas-microsoft-com:office:word" xmlns:w="http://schemas.openxmlformats.org/wordprocessingml/2006/main" xmlns:wne="http://schemas.microsoft.com/office/word/2006/wordml">
-  <w:footnote w:type="separator" w:id="0">
+  <w:footnote w:type="separator" w:id="-1">
     <w:p>
       <w:r>
         <w:separator/>
       </w:r>
     </w:p>
   </w:footnote>
-  <w:footnote w:type="continuationSeparator" w:id="1">
+  <w:footnote w:type="continuationSeparator" w:id="0">
     <w:p>
       <w:r>
         <w:continuationSeparator/>
@@ -10998,7 +11009,7 @@
     <w:r>
       <w:rPr>
         <w:noProof/>
-        <w:lang w:val="ru-RU" w:eastAsia="ru-RU"/>
+        <w:lang w:val="en-US" w:eastAsia="en-US"/>
       </w:rPr>
       <w:drawing>
         <wp:anchor distT="0" distB="0" distL="0" distR="0" simplePos="0" relativeHeight="251657728" behindDoc="0" locked="0" layoutInCell="1" allowOverlap="0">
@@ -12112,7 +12123,7 @@
 </file>
 
 <file path=customXml/itemProps1.xml><?xml version="1.0" encoding="utf-8"?>
-<ds:datastoreItem xmlns:ds="http://schemas.openxmlformats.org/officeDocument/2006/customXml" ds:itemID="{0DAFED18-F787-4A6C-BB77-0BDBB0272C75}">
+<ds:datastoreItem xmlns:ds="http://schemas.openxmlformats.org/officeDocument/2006/customXml" ds:itemID="{93AAE530-7DD1-46F6-8477-9923DBFAB99E}">
   <ds:schemaRefs>
     <ds:schemaRef ds:uri="http://schemas.openxmlformats.org/officeDocument/2006/bibliography"/>
   </ds:schemaRefs>
